--- a/C53-+Questionnaire.docx
+++ b/C53-+Questionnaire.docx
@@ -395,195 +395,89 @@
           <w:sz w:val="24"/>
           <w:szCs w:val="24"/>
         </w:rPr>
-        <w:t>3. Name two uses of a DIV tag?</w:t>
-      </w:r>
-    </w:p>
-    <w:p>
-      <w:pPr>
-        <w:spacing w:line="240" w:lineRule="auto"/>
-        <w:rPr>
-          <w:rFonts w:ascii="Muli" w:eastAsia="Muli" w:hAnsi="Muli" w:cs="Muli"/>
-          <w:sz w:val="24"/>
-          <w:szCs w:val="24"/>
-        </w:rPr>
-      </w:pPr>
-    </w:p>
-    <w:p>
-      <w:pPr>
-        <w:spacing w:line="240" w:lineRule="auto"/>
-        <w:rPr>
-          <w:rFonts w:ascii="Muli" w:eastAsia="Muli" w:hAnsi="Muli" w:cs="Muli"/>
-          <w:sz w:val="24"/>
-          <w:szCs w:val="24"/>
-          <w:u w:val="single"/>
-        </w:rPr>
-      </w:pPr>
-      <w:r>
-        <w:rPr>
-          <w:rFonts w:ascii="Muli" w:eastAsia="Muli" w:hAnsi="Muli" w:cs="Muli"/>
-          <w:sz w:val="24"/>
-          <w:szCs w:val="24"/>
-          <w:u w:val="single"/>
-        </w:rPr>
-        <w:t>Answer:</w:t>
-      </w:r>
-      <w:r>
-        <w:rPr>
-          <w:rFonts w:ascii="Muli" w:eastAsia="Muli" w:hAnsi="Muli" w:cs="Muli"/>
-          <w:sz w:val="24"/>
-          <w:szCs w:val="24"/>
-          <w:u w:val="single"/>
-        </w:rPr>
-        <w:t xml:space="preserve"> 1) to add class name to it</w:t>
-      </w:r>
-    </w:p>
-    <w:p>
-      <w:pPr>
-        <w:spacing w:line="240" w:lineRule="auto"/>
-        <w:rPr>
-          <w:rFonts w:ascii="Muli" w:eastAsia="Muli" w:hAnsi="Muli" w:cs="Muli"/>
-          <w:sz w:val="24"/>
-          <w:szCs w:val="24"/>
-          <w:u w:val="single"/>
-        </w:rPr>
-      </w:pPr>
-      <w:r>
-        <w:rPr>
-          <w:rFonts w:ascii="Muli" w:eastAsia="Muli" w:hAnsi="Muli" w:cs="Muli"/>
-          <w:sz w:val="24"/>
-          <w:szCs w:val="24"/>
-          <w:u w:val="single"/>
-        </w:rPr>
-        <w:tab/>
-        <w:t xml:space="preserve">  2) To call the class name in style.css</w:t>
-      </w:r>
-    </w:p>
-    <w:p>
-      <w:pPr>
-        <w:spacing w:line="240" w:lineRule="auto"/>
-        <w:rPr>
-          <w:rFonts w:ascii="Muli" w:eastAsia="Muli" w:hAnsi="Muli" w:cs="Muli"/>
-          <w:sz w:val="24"/>
-          <w:szCs w:val="24"/>
-        </w:rPr>
-      </w:pPr>
-    </w:p>
-    <w:p>
-      <w:pPr>
-        <w:spacing w:line="240" w:lineRule="auto"/>
-        <w:rPr>
-          <w:rFonts w:ascii="Muli" w:eastAsia="Muli" w:hAnsi="Muli" w:cs="Muli"/>
-          <w:sz w:val="24"/>
-          <w:szCs w:val="24"/>
-        </w:rPr>
-      </w:pPr>
-    </w:p>
-    <w:p>
-      <w:pPr>
-        <w:spacing w:line="240" w:lineRule="auto"/>
-        <w:rPr>
-          <w:rFonts w:ascii="Muli" w:eastAsia="Muli" w:hAnsi="Muli" w:cs="Muli"/>
-          <w:sz w:val="24"/>
-          <w:szCs w:val="24"/>
-        </w:rPr>
-      </w:pPr>
-    </w:p>
-    <w:p>
-      <w:pPr>
-        <w:spacing w:line="240" w:lineRule="auto"/>
-        <w:rPr>
-          <w:rFonts w:ascii="Muli" w:eastAsia="Muli" w:hAnsi="Muli" w:cs="Muli"/>
-          <w:sz w:val="24"/>
-          <w:szCs w:val="24"/>
-        </w:rPr>
-      </w:pPr>
-    </w:p>
-    <w:p>
-      <w:pPr>
-        <w:spacing w:line="240" w:lineRule="auto"/>
-        <w:rPr>
-          <w:rFonts w:ascii="Muli" w:eastAsia="Muli" w:hAnsi="Muli" w:cs="Muli"/>
-          <w:sz w:val="24"/>
-          <w:szCs w:val="24"/>
-        </w:rPr>
-      </w:pPr>
-    </w:p>
-    <w:p>
-      <w:pPr>
-        <w:spacing w:line="240" w:lineRule="auto"/>
-        <w:rPr>
-          <w:rFonts w:ascii="Muli" w:eastAsia="Muli" w:hAnsi="Muli" w:cs="Muli"/>
-          <w:sz w:val="24"/>
-          <w:szCs w:val="24"/>
-        </w:rPr>
-      </w:pPr>
-    </w:p>
-    <w:p>
-      <w:pPr>
-        <w:spacing w:line="240" w:lineRule="auto"/>
-        <w:rPr>
-          <w:rFonts w:ascii="Muli" w:eastAsia="Muli" w:hAnsi="Muli" w:cs="Muli"/>
-          <w:sz w:val="24"/>
-          <w:szCs w:val="24"/>
-        </w:rPr>
-      </w:pPr>
-    </w:p>
-    <w:p>
-      <w:pPr>
-        <w:spacing w:line="240" w:lineRule="auto"/>
-        <w:rPr>
-          <w:rFonts w:ascii="Muli" w:eastAsia="Muli" w:hAnsi="Muli" w:cs="Muli"/>
-          <w:sz w:val="24"/>
-          <w:szCs w:val="24"/>
-        </w:rPr>
-      </w:pPr>
-    </w:p>
-    <w:p>
-      <w:pPr>
-        <w:spacing w:line="240" w:lineRule="auto"/>
-        <w:rPr>
-          <w:rFonts w:ascii="Muli" w:eastAsia="Muli" w:hAnsi="Muli" w:cs="Muli"/>
-          <w:sz w:val="24"/>
-          <w:szCs w:val="24"/>
-        </w:rPr>
-      </w:pPr>
-      <w:r>
-        <w:rPr>
-          <w:rFonts w:ascii="Muli" w:eastAsia="Muli" w:hAnsi="Muli" w:cs="Muli"/>
-          <w:sz w:val="24"/>
-          <w:szCs w:val="24"/>
-        </w:rPr>
-        <w:t>4. What is the difference between relative positioning and absolute positioning in HTML?</w:t>
-      </w:r>
-    </w:p>
-    <w:p>
-      <w:pPr>
-        <w:spacing w:line="240" w:lineRule="auto"/>
-        <w:rPr>
-          <w:rFonts w:ascii="Muli" w:eastAsia="Muli" w:hAnsi="Muli" w:cs="Muli"/>
-          <w:sz w:val="24"/>
-          <w:szCs w:val="24"/>
-        </w:rPr>
-      </w:pPr>
-    </w:p>
-    <w:p>
-      <w:pPr>
-        <w:spacing w:line="240" w:lineRule="auto"/>
-        <w:rPr>
-          <w:rFonts w:ascii="Muli" w:eastAsia="Muli" w:hAnsi="Muli" w:cs="Muli"/>
-          <w:sz w:val="24"/>
-          <w:szCs w:val="24"/>
-          <w:u w:val="single"/>
-        </w:rPr>
-      </w:pPr>
-      <w:r>
-        <w:rPr>
-          <w:rFonts w:ascii="Muli" w:eastAsia="Muli" w:hAnsi="Muli" w:cs="Muli"/>
-          <w:sz w:val="24"/>
-          <w:szCs w:val="24"/>
-          <w:u w:val="single"/>
-        </w:rPr>
-        <w:t xml:space="preserve">Answer: </w:t>
+        <w:t xml:space="preserve">3. Name two uses of a DIV tag?? </w:t>
+      </w:r>
+    </w:p>
+    <w:p>
+      <w:pPr>
+        <w:spacing w:line="240" w:lineRule="auto"/>
+        <w:rPr>
+          <w:rFonts w:ascii="Muli" w:eastAsia="Muli" w:hAnsi="Muli" w:cs="Muli"/>
+          <w:sz w:val="24"/>
+          <w:szCs w:val="24"/>
+        </w:rPr>
+      </w:pPr>
+      <w:r>
+        <w:rPr>
+          <w:rFonts w:ascii="Muli" w:eastAsia="Muli" w:hAnsi="Muli" w:cs="Muli"/>
+          <w:sz w:val="24"/>
+          <w:szCs w:val="24"/>
+        </w:rPr>
+        <w:t>Answer: Acts like a container to hold HTML elements, to style it in CSS.</w:t>
+      </w:r>
+    </w:p>
+    <w:p>
+      <w:pPr>
+        <w:spacing w:line="240" w:lineRule="auto"/>
+        <w:rPr>
+          <w:rFonts w:ascii="Muli" w:eastAsia="Muli" w:hAnsi="Muli" w:cs="Muli"/>
+          <w:sz w:val="24"/>
+          <w:szCs w:val="24"/>
+        </w:rPr>
+      </w:pPr>
+    </w:p>
+    <w:p>
+      <w:pPr>
+        <w:spacing w:line="240" w:lineRule="auto"/>
+        <w:rPr>
+          <w:rFonts w:ascii="Muli" w:eastAsia="Muli" w:hAnsi="Muli" w:cs="Muli"/>
+          <w:sz w:val="24"/>
+          <w:szCs w:val="24"/>
+        </w:rPr>
+      </w:pPr>
+      <w:r>
+        <w:rPr>
+          <w:rFonts w:ascii="Muli" w:eastAsia="Muli" w:hAnsi="Muli" w:cs="Muli"/>
+          <w:sz w:val="24"/>
+          <w:szCs w:val="24"/>
+        </w:rPr>
+        <w:t xml:space="preserve"> 4. What is the difference between relative positioning and absolute positioning in HTML? Answer: Relative positioning is when the object is positioned relative to itself. Like if you set position: relative; on an element and you give it some other positioning attribute, say, top: 10px</w:t>
+      </w:r>
+      <w:proofErr w:type="gramStart"/>
+      <w:r>
+        <w:rPr>
+          <w:rFonts w:ascii="Muli" w:eastAsia="Muli" w:hAnsi="Muli" w:cs="Muli"/>
+          <w:sz w:val="24"/>
+          <w:szCs w:val="24"/>
+        </w:rPr>
+        <w:t>;,</w:t>
+      </w:r>
+      <w:proofErr w:type="gramEnd"/>
+      <w:r>
+        <w:rPr>
+          <w:rFonts w:ascii="Muli" w:eastAsia="Muli" w:hAnsi="Muli" w:cs="Muli"/>
+          <w:sz w:val="24"/>
+          <w:szCs w:val="24"/>
+        </w:rPr>
+        <w:t xml:space="preserve"> it will shift its position 10 pixels down from where it would normally be. Absolute positioning is when you place your element anywhere on the page using the top, left, </w:t>
+      </w:r>
+      <w:proofErr w:type="gramStart"/>
+      <w:r>
+        <w:rPr>
+          <w:rFonts w:ascii="Muli" w:eastAsia="Muli" w:hAnsi="Muli" w:cs="Muli"/>
+          <w:sz w:val="24"/>
+          <w:szCs w:val="24"/>
+        </w:rPr>
+        <w:t>right</w:t>
+      </w:r>
+      <w:proofErr w:type="gramEnd"/>
+      <w:r>
+        <w:rPr>
+          <w:rFonts w:ascii="Muli" w:eastAsia="Muli" w:hAnsi="Muli" w:cs="Muli"/>
+          <w:sz w:val="24"/>
+          <w:szCs w:val="24"/>
+        </w:rPr>
+        <w:t xml:space="preserve"> and bottom commands. That element is then not relative to anything else.</w:t>
       </w:r>
     </w:p>
     <w:p>
@@ -602,168 +496,62 @@
         <w:spacing w:line="240" w:lineRule="auto"/>
         <w:rPr>
           <w:rFonts w:ascii="Muli" w:eastAsia="Muli" w:hAnsi="Muli" w:cs="Muli"/>
-          <w:b/>
-          <w:sz w:val="24"/>
-          <w:szCs w:val="24"/>
-        </w:rPr>
-      </w:pPr>
-    </w:p>
-    <w:p>
-      <w:pPr>
-        <w:spacing w:line="240" w:lineRule="auto"/>
-        <w:rPr>
-          <w:rFonts w:ascii="Muli" w:eastAsia="Muli" w:hAnsi="Muli" w:cs="Muli"/>
-          <w:b/>
-          <w:sz w:val="24"/>
-          <w:szCs w:val="24"/>
-        </w:rPr>
-      </w:pPr>
-    </w:p>
-    <w:p>
-      <w:pPr>
-        <w:spacing w:line="240" w:lineRule="auto"/>
-        <w:rPr>
-          <w:rFonts w:ascii="Muli" w:eastAsia="Muli" w:hAnsi="Muli" w:cs="Muli"/>
-          <w:b/>
-          <w:sz w:val="24"/>
-          <w:szCs w:val="24"/>
-        </w:rPr>
-      </w:pPr>
-    </w:p>
-    <w:p>
-      <w:pPr>
-        <w:spacing w:line="240" w:lineRule="auto"/>
-        <w:rPr>
-          <w:rFonts w:ascii="Muli" w:eastAsia="Muli" w:hAnsi="Muli" w:cs="Muli"/>
-          <w:sz w:val="24"/>
-          <w:szCs w:val="24"/>
-        </w:rPr>
-      </w:pPr>
-      <w:r>
-        <w:rPr>
-          <w:rFonts w:ascii="Muli" w:eastAsia="Muli" w:hAnsi="Muli" w:cs="Muli"/>
-          <w:sz w:val="24"/>
-          <w:szCs w:val="24"/>
-        </w:rPr>
-        <w:t>5. What is the use of opacity in CSS?</w:t>
-      </w:r>
-    </w:p>
-    <w:p>
-      <w:pPr>
-        <w:spacing w:line="240" w:lineRule="auto"/>
-        <w:rPr>
-          <w:rFonts w:ascii="Muli" w:eastAsia="Muli" w:hAnsi="Muli" w:cs="Muli"/>
-          <w:sz w:val="24"/>
-          <w:szCs w:val="24"/>
-        </w:rPr>
-      </w:pPr>
-    </w:p>
-    <w:p>
-      <w:pPr>
-        <w:spacing w:line="240" w:lineRule="auto"/>
-        <w:rPr>
-          <w:rFonts w:ascii="Muli" w:eastAsia="Muli" w:hAnsi="Muli" w:cs="Muli"/>
-          <w:sz w:val="24"/>
-          <w:szCs w:val="24"/>
-          <w:u w:val="single"/>
-        </w:rPr>
-      </w:pPr>
-      <w:r>
-        <w:rPr>
-          <w:rFonts w:ascii="Muli" w:eastAsia="Muli" w:hAnsi="Muli" w:cs="Muli"/>
-          <w:sz w:val="24"/>
-          <w:szCs w:val="24"/>
-          <w:u w:val="single"/>
-        </w:rPr>
-        <w:t xml:space="preserve">Answer: </w:t>
-      </w:r>
-      <w:r>
-        <w:rPr>
-          <w:rFonts w:ascii="Muli" w:eastAsia="Muli" w:hAnsi="Muli" w:cs="Muli"/>
-          <w:sz w:val="24"/>
-          <w:szCs w:val="24"/>
-          <w:u w:val="single"/>
-        </w:rPr>
-        <w:t xml:space="preserve">use to change the transparency of the </w:t>
-      </w:r>
-      <w:proofErr w:type="spellStart"/>
-      <w:r>
-        <w:rPr>
-          <w:rFonts w:ascii="Muli" w:eastAsia="Muli" w:hAnsi="Muli" w:cs="Muli"/>
-          <w:sz w:val="24"/>
-          <w:szCs w:val="24"/>
-          <w:u w:val="single"/>
-        </w:rPr>
-        <w:t>color</w:t>
-      </w:r>
-      <w:proofErr w:type="spellEnd"/>
-    </w:p>
-    <w:p>
-      <w:pPr>
-        <w:spacing w:line="240" w:lineRule="auto"/>
-        <w:rPr>
-          <w:rFonts w:ascii="Muli" w:eastAsia="Muli" w:hAnsi="Muli" w:cs="Muli"/>
-          <w:sz w:val="24"/>
-          <w:szCs w:val="24"/>
-        </w:rPr>
-      </w:pPr>
-    </w:p>
-    <w:p>
-      <w:pPr>
-        <w:spacing w:line="240" w:lineRule="auto"/>
-        <w:rPr>
-          <w:rFonts w:ascii="Muli" w:eastAsia="Muli" w:hAnsi="Muli" w:cs="Muli"/>
-          <w:sz w:val="24"/>
-          <w:szCs w:val="24"/>
-        </w:rPr>
-      </w:pPr>
-    </w:p>
-    <w:p>
-      <w:pPr>
-        <w:spacing w:line="240" w:lineRule="auto"/>
-        <w:rPr>
-          <w:rFonts w:ascii="Muli" w:eastAsia="Muli" w:hAnsi="Muli" w:cs="Muli"/>
-          <w:sz w:val="24"/>
-          <w:szCs w:val="24"/>
-        </w:rPr>
-      </w:pPr>
-    </w:p>
-    <w:p>
-      <w:pPr>
-        <w:spacing w:line="240" w:lineRule="auto"/>
-        <w:rPr>
-          <w:rFonts w:ascii="Muli" w:eastAsia="Muli" w:hAnsi="Muli" w:cs="Muli"/>
-          <w:sz w:val="24"/>
-          <w:szCs w:val="24"/>
-        </w:rPr>
-      </w:pPr>
-    </w:p>
-    <w:p>
-      <w:pPr>
-        <w:spacing w:line="240" w:lineRule="auto"/>
-        <w:rPr>
-          <w:rFonts w:ascii="Muli" w:eastAsia="Muli" w:hAnsi="Muli" w:cs="Muli"/>
-          <w:sz w:val="24"/>
-          <w:szCs w:val="24"/>
-        </w:rPr>
-      </w:pPr>
-    </w:p>
-    <w:p>
-      <w:pPr>
-        <w:spacing w:line="240" w:lineRule="auto"/>
-        <w:rPr>
-          <w:rFonts w:ascii="Muli" w:eastAsia="Muli" w:hAnsi="Muli" w:cs="Muli"/>
-          <w:sz w:val="24"/>
-          <w:szCs w:val="24"/>
-        </w:rPr>
-      </w:pPr>
-      <w:r>
-        <w:rPr>
-          <w:rFonts w:ascii="Muli" w:eastAsia="Muli" w:hAnsi="Muli" w:cs="Muli"/>
-          <w:sz w:val="24"/>
-          <w:szCs w:val="24"/>
-        </w:rPr>
-        <w:lastRenderedPageBreak/>
+          <w:sz w:val="24"/>
+          <w:szCs w:val="24"/>
+        </w:rPr>
+      </w:pPr>
+      <w:r>
+        <w:rPr>
+          <w:rFonts w:ascii="Muli" w:eastAsia="Muli" w:hAnsi="Muli" w:cs="Muli"/>
+          <w:sz w:val="24"/>
+          <w:szCs w:val="24"/>
+        </w:rPr>
+        <w:t xml:space="preserve">5. What is the use of opacity in CSS?? </w:t>
+      </w:r>
+    </w:p>
+    <w:p>
+      <w:pPr>
+        <w:spacing w:line="240" w:lineRule="auto"/>
+        <w:rPr>
+          <w:rFonts w:ascii="Muli" w:eastAsia="Muli" w:hAnsi="Muli" w:cs="Muli"/>
+          <w:sz w:val="24"/>
+          <w:szCs w:val="24"/>
+        </w:rPr>
+      </w:pPr>
+      <w:r>
+        <w:rPr>
+          <w:rFonts w:ascii="Muli" w:eastAsia="Muli" w:hAnsi="Muli" w:cs="Muli"/>
+          <w:sz w:val="24"/>
+          <w:szCs w:val="24"/>
+        </w:rPr>
+        <w:t>Answer: You use opacity in CSS to change the transparency of the objects, page and elements in your game/app/website.</w:t>
+      </w:r>
+    </w:p>
+    <w:p>
+      <w:pPr>
+        <w:spacing w:line="240" w:lineRule="auto"/>
+        <w:rPr>
+          <w:rFonts w:ascii="Muli" w:eastAsia="Muli" w:hAnsi="Muli" w:cs="Muli"/>
+          <w:sz w:val="24"/>
+          <w:szCs w:val="24"/>
+        </w:rPr>
+      </w:pPr>
+    </w:p>
+    <w:p>
+      <w:pPr>
+        <w:spacing w:line="240" w:lineRule="auto"/>
+        <w:rPr>
+          <w:rFonts w:ascii="Muli" w:eastAsia="Muli" w:hAnsi="Muli" w:cs="Muli"/>
+          <w:sz w:val="24"/>
+          <w:szCs w:val="24"/>
+        </w:rPr>
+      </w:pPr>
+      <w:r>
+        <w:rPr>
+          <w:rFonts w:ascii="Muli" w:eastAsia="Muli" w:hAnsi="Muli" w:cs="Muli"/>
+          <w:sz w:val="24"/>
+          <w:szCs w:val="24"/>
+        </w:rPr>
         <w:t>6. Which is the programming language used in the React Native Framework?</w:t>
       </w:r>
     </w:p>
@@ -1285,23 +1073,175 @@
           <w:szCs w:val="24"/>
         </w:rPr>
       </w:pPr>
-    </w:p>
-    <w:p>
-      <w:pPr>
-        <w:spacing w:line="240" w:lineRule="auto"/>
-        <w:rPr>
-          <w:rFonts w:ascii="Muli" w:eastAsia="Muli" w:hAnsi="Muli" w:cs="Muli"/>
-          <w:sz w:val="24"/>
-          <w:szCs w:val="24"/>
-        </w:rPr>
-      </w:pPr>
-      <w:r>
-        <w:rPr>
-          <w:rFonts w:ascii="Muli" w:eastAsia="Muli" w:hAnsi="Muli" w:cs="Muli"/>
-          <w:sz w:val="24"/>
-          <w:szCs w:val="24"/>
-        </w:rPr>
-        <w:t>9. What is the use of the render function in React Native Framework?</w:t>
+      <w:r>
+        <w:rPr>
+          <w:rFonts w:ascii="Muli" w:eastAsia="Muli" w:hAnsi="Muli" w:cs="Muli"/>
+          <w:sz w:val="24"/>
+          <w:szCs w:val="24"/>
+        </w:rPr>
+        <w:t xml:space="preserve">9. What is the use of the render function in React Native Framework?? </w:t>
+      </w:r>
+    </w:p>
+    <w:p>
+      <w:pPr>
+        <w:spacing w:line="240" w:lineRule="auto"/>
+        <w:rPr>
+          <w:rFonts w:ascii="Muli" w:eastAsia="Muli" w:hAnsi="Muli" w:cs="Muli"/>
+          <w:sz w:val="24"/>
+          <w:szCs w:val="24"/>
+        </w:rPr>
+      </w:pPr>
+      <w:proofErr w:type="spellStart"/>
+      <w:r>
+        <w:rPr>
+          <w:rFonts w:ascii="Muli" w:eastAsia="Muli" w:hAnsi="Muli" w:cs="Muli"/>
+          <w:sz w:val="24"/>
+          <w:szCs w:val="24"/>
+        </w:rPr>
+        <w:t>Ans</w:t>
+      </w:r>
+      <w:proofErr w:type="gramStart"/>
+      <w:r>
+        <w:rPr>
+          <w:rFonts w:ascii="Muli" w:eastAsia="Muli" w:hAnsi="Muli" w:cs="Muli"/>
+          <w:sz w:val="24"/>
+          <w:szCs w:val="24"/>
+        </w:rPr>
+        <w:t>:</w:t>
+      </w:r>
+      <w:r>
+        <w:rPr>
+          <w:rFonts w:ascii="Muli" w:eastAsia="Muli" w:hAnsi="Muli" w:cs="Muli"/>
+          <w:sz w:val="24"/>
+          <w:szCs w:val="24"/>
+        </w:rPr>
+        <w:t>Render</w:t>
+      </w:r>
+      <w:proofErr w:type="spellEnd"/>
+      <w:proofErr w:type="gramEnd"/>
+      <w:r>
+        <w:rPr>
+          <w:rFonts w:ascii="Muli" w:eastAsia="Muli" w:hAnsi="Muli" w:cs="Muli"/>
+          <w:sz w:val="24"/>
+          <w:szCs w:val="24"/>
+        </w:rPr>
+        <w:t xml:space="preserve"> mainly takes React Native Component and renders it on screen. The components returned by the </w:t>
+      </w:r>
+      <w:proofErr w:type="gramStart"/>
+      <w:r>
+        <w:rPr>
+          <w:rFonts w:ascii="Muli" w:eastAsia="Muli" w:hAnsi="Muli" w:cs="Muli"/>
+          <w:sz w:val="24"/>
+          <w:szCs w:val="24"/>
+        </w:rPr>
+        <w:t>return(</w:t>
+      </w:r>
+      <w:proofErr w:type="gramEnd"/>
+      <w:r>
+        <w:rPr>
+          <w:rFonts w:ascii="Muli" w:eastAsia="Muli" w:hAnsi="Muli" w:cs="Muli"/>
+          <w:sz w:val="24"/>
+          <w:szCs w:val="24"/>
+        </w:rPr>
+        <w:t>) is shown(or rendered)on the mobile screen</w:t>
+      </w:r>
+    </w:p>
+    <w:p>
+      <w:pPr>
+        <w:spacing w:line="240" w:lineRule="auto"/>
+        <w:rPr>
+          <w:rFonts w:ascii="Muli" w:eastAsia="Muli" w:hAnsi="Muli" w:cs="Muli"/>
+          <w:sz w:val="24"/>
+          <w:szCs w:val="24"/>
+        </w:rPr>
+      </w:pPr>
+    </w:p>
+    <w:p>
+      <w:pPr>
+        <w:spacing w:line="240" w:lineRule="auto"/>
+        <w:rPr>
+          <w:rFonts w:ascii="Muli" w:eastAsia="Muli" w:hAnsi="Muli" w:cs="Muli"/>
+          <w:sz w:val="24"/>
+          <w:szCs w:val="24"/>
+          <w:u w:val="single"/>
+        </w:rPr>
+      </w:pPr>
+      <w:r>
+        <w:rPr>
+          <w:rFonts w:ascii="Muli" w:eastAsia="Muli" w:hAnsi="Muli" w:cs="Muli"/>
+          <w:sz w:val="24"/>
+          <w:szCs w:val="24"/>
+          <w:u w:val="single"/>
+        </w:rPr>
+        <w:t>10. What is the use of the return function in React Native Framework??</w:t>
+      </w:r>
+    </w:p>
+    <w:p>
+      <w:pPr>
+        <w:spacing w:line="240" w:lineRule="auto"/>
+        <w:rPr>
+          <w:rFonts w:ascii="Muli" w:eastAsia="Muli" w:hAnsi="Muli" w:cs="Muli"/>
+          <w:sz w:val="24"/>
+          <w:szCs w:val="24"/>
+          <w:u w:val="single"/>
+        </w:rPr>
+      </w:pPr>
+      <w:r>
+        <w:rPr>
+          <w:rFonts w:ascii="Muli" w:eastAsia="Muli" w:hAnsi="Muli" w:cs="Muli"/>
+          <w:sz w:val="24"/>
+          <w:szCs w:val="24"/>
+          <w:u w:val="single"/>
+        </w:rPr>
+        <w:t xml:space="preserve">Answer: return is a </w:t>
+      </w:r>
+      <w:proofErr w:type="spellStart"/>
+      <w:r>
+        <w:rPr>
+          <w:rFonts w:ascii="Muli" w:eastAsia="Muli" w:hAnsi="Muli" w:cs="Muli"/>
+          <w:sz w:val="24"/>
+          <w:szCs w:val="24"/>
+          <w:u w:val="single"/>
+        </w:rPr>
+        <w:t>Javascript</w:t>
+      </w:r>
+      <w:proofErr w:type="spellEnd"/>
+      <w:r>
+        <w:rPr>
+          <w:rFonts w:ascii="Muli" w:eastAsia="Muli" w:hAnsi="Muli" w:cs="Muli"/>
+          <w:sz w:val="24"/>
+          <w:szCs w:val="24"/>
+          <w:u w:val="single"/>
+        </w:rPr>
+        <w:t xml:space="preserve"> function used to return variables or components.</w:t>
+      </w:r>
+    </w:p>
+    <w:p>
+      <w:pPr>
+        <w:spacing w:line="240" w:lineRule="auto"/>
+        <w:rPr>
+          <w:rFonts w:ascii="Muli" w:eastAsia="Muli" w:hAnsi="Muli" w:cs="Muli"/>
+          <w:sz w:val="24"/>
+          <w:szCs w:val="24"/>
+        </w:rPr>
+      </w:pPr>
+    </w:p>
+    <w:p>
+      <w:pPr>
+        <w:spacing w:line="240" w:lineRule="auto"/>
+        <w:rPr>
+          <w:rFonts w:ascii="Muli" w:eastAsia="Muli" w:hAnsi="Muli" w:cs="Muli"/>
+          <w:sz w:val="24"/>
+          <w:szCs w:val="24"/>
+        </w:rPr>
+      </w:pPr>
+      <w:r>
+        <w:rPr>
+          <w:rFonts w:ascii="Muli" w:eastAsia="Muli" w:hAnsi="Muli" w:cs="Muli"/>
+          <w:sz w:val="24"/>
+          <w:szCs w:val="24"/>
+        </w:rPr>
+        <w:t>11. What are the various components in your first app that you designed?</w:t>
       </w:r>
     </w:p>
     <w:p>
@@ -1340,243 +1280,20 @@
           <w:szCs w:val="24"/>
           <w:u w:val="single"/>
         </w:rPr>
-        <w:t>We need to use it while writing code in a class.</w:t>
-      </w:r>
-    </w:p>
-    <w:p>
-      <w:pPr>
-        <w:spacing w:line="240" w:lineRule="auto"/>
-        <w:rPr>
-          <w:rFonts w:ascii="Muli" w:eastAsia="Muli" w:hAnsi="Muli" w:cs="Muli"/>
-          <w:sz w:val="24"/>
-          <w:szCs w:val="24"/>
-        </w:rPr>
-      </w:pPr>
-    </w:p>
-    <w:p>
-      <w:pPr>
-        <w:spacing w:line="240" w:lineRule="auto"/>
-        <w:rPr>
-          <w:rFonts w:ascii="Muli" w:eastAsia="Muli" w:hAnsi="Muli" w:cs="Muli"/>
-          <w:sz w:val="24"/>
-          <w:szCs w:val="24"/>
-        </w:rPr>
-      </w:pPr>
-    </w:p>
-    <w:p>
-      <w:pPr>
-        <w:spacing w:line="240" w:lineRule="auto"/>
-        <w:rPr>
-          <w:rFonts w:ascii="Muli" w:eastAsia="Muli" w:hAnsi="Muli" w:cs="Muli"/>
-          <w:sz w:val="24"/>
-          <w:szCs w:val="24"/>
-        </w:rPr>
-      </w:pPr>
-    </w:p>
-    <w:p>
-      <w:pPr>
-        <w:spacing w:line="240" w:lineRule="auto"/>
-        <w:rPr>
-          <w:rFonts w:ascii="Muli" w:eastAsia="Muli" w:hAnsi="Muli" w:cs="Muli"/>
-          <w:sz w:val="24"/>
-          <w:szCs w:val="24"/>
-        </w:rPr>
-      </w:pPr>
-    </w:p>
-    <w:p>
-      <w:pPr>
-        <w:spacing w:line="240" w:lineRule="auto"/>
-        <w:rPr>
-          <w:rFonts w:ascii="Muli" w:eastAsia="Muli" w:hAnsi="Muli" w:cs="Muli"/>
-          <w:sz w:val="24"/>
-          <w:szCs w:val="24"/>
-        </w:rPr>
-      </w:pPr>
-    </w:p>
-    <w:p>
-      <w:pPr>
-        <w:spacing w:line="240" w:lineRule="auto"/>
-        <w:rPr>
-          <w:rFonts w:ascii="Muli" w:eastAsia="Muli" w:hAnsi="Muli" w:cs="Muli"/>
-          <w:sz w:val="24"/>
-          <w:szCs w:val="24"/>
-        </w:rPr>
-      </w:pPr>
-    </w:p>
-    <w:p>
-      <w:pPr>
-        <w:spacing w:line="240" w:lineRule="auto"/>
-        <w:rPr>
-          <w:rFonts w:ascii="Muli" w:eastAsia="Muli" w:hAnsi="Muli" w:cs="Muli"/>
-          <w:sz w:val="24"/>
-          <w:szCs w:val="24"/>
-        </w:rPr>
-      </w:pPr>
-      <w:r>
-        <w:rPr>
-          <w:rFonts w:ascii="Muli" w:eastAsia="Muli" w:hAnsi="Muli" w:cs="Muli"/>
-          <w:sz w:val="24"/>
-          <w:szCs w:val="24"/>
-        </w:rPr>
-        <w:t>10. What is the use of the return function in the React Native Framework?</w:t>
-      </w:r>
-    </w:p>
-    <w:p>
-      <w:pPr>
-        <w:spacing w:line="240" w:lineRule="auto"/>
-        <w:rPr>
-          <w:rFonts w:ascii="Muli" w:eastAsia="Muli" w:hAnsi="Muli" w:cs="Muli"/>
-          <w:sz w:val="24"/>
-          <w:szCs w:val="24"/>
-        </w:rPr>
-      </w:pPr>
-    </w:p>
-    <w:p>
-      <w:pPr>
-        <w:spacing w:line="240" w:lineRule="auto"/>
-        <w:rPr>
-          <w:rFonts w:ascii="Muli" w:eastAsia="Muli" w:hAnsi="Muli" w:cs="Muli"/>
-          <w:sz w:val="24"/>
-          <w:szCs w:val="24"/>
-          <w:u w:val="single"/>
-        </w:rPr>
-      </w:pPr>
-      <w:r>
-        <w:rPr>
-          <w:rFonts w:ascii="Muli" w:eastAsia="Muli" w:hAnsi="Muli" w:cs="Muli"/>
-          <w:sz w:val="24"/>
-          <w:szCs w:val="24"/>
-          <w:u w:val="single"/>
-        </w:rPr>
-        <w:t>Answer:</w:t>
-      </w:r>
-      <w:r>
-        <w:rPr>
-          <w:rFonts w:ascii="Muli" w:eastAsia="Muli" w:hAnsi="Muli" w:cs="Muli"/>
-          <w:sz w:val="24"/>
-          <w:szCs w:val="24"/>
-          <w:u w:val="single"/>
-        </w:rPr>
-        <w:t xml:space="preserve"> It is use to display to output of the code.</w:t>
-      </w:r>
-    </w:p>
-    <w:p>
-      <w:pPr>
-        <w:spacing w:line="240" w:lineRule="auto"/>
-        <w:rPr>
-          <w:rFonts w:ascii="Muli" w:eastAsia="Muli" w:hAnsi="Muli" w:cs="Muli"/>
-          <w:sz w:val="24"/>
-          <w:szCs w:val="24"/>
-        </w:rPr>
-      </w:pPr>
-    </w:p>
-    <w:p>
-      <w:pPr>
-        <w:spacing w:line="240" w:lineRule="auto"/>
-        <w:rPr>
-          <w:rFonts w:ascii="Muli" w:eastAsia="Muli" w:hAnsi="Muli" w:cs="Muli"/>
-          <w:sz w:val="24"/>
-          <w:szCs w:val="24"/>
-        </w:rPr>
-      </w:pPr>
-    </w:p>
-    <w:p>
-      <w:pPr>
-        <w:spacing w:line="240" w:lineRule="auto"/>
-        <w:rPr>
-          <w:rFonts w:ascii="Muli" w:eastAsia="Muli" w:hAnsi="Muli" w:cs="Muli"/>
-          <w:sz w:val="24"/>
-          <w:szCs w:val="24"/>
-        </w:rPr>
-      </w:pPr>
-    </w:p>
-    <w:p>
-      <w:pPr>
-        <w:spacing w:line="240" w:lineRule="auto"/>
-        <w:rPr>
-          <w:rFonts w:ascii="Muli" w:eastAsia="Muli" w:hAnsi="Muli" w:cs="Muli"/>
-          <w:sz w:val="24"/>
-          <w:szCs w:val="24"/>
-        </w:rPr>
-      </w:pPr>
-    </w:p>
-    <w:p>
-      <w:pPr>
-        <w:spacing w:line="240" w:lineRule="auto"/>
-        <w:rPr>
-          <w:rFonts w:ascii="Muli" w:eastAsia="Muli" w:hAnsi="Muli" w:cs="Muli"/>
-          <w:sz w:val="24"/>
-          <w:szCs w:val="24"/>
-        </w:rPr>
-      </w:pPr>
-    </w:p>
-    <w:p>
-      <w:pPr>
-        <w:spacing w:line="240" w:lineRule="auto"/>
-        <w:rPr>
-          <w:rFonts w:ascii="Muli" w:eastAsia="Muli" w:hAnsi="Muli" w:cs="Muli"/>
-          <w:sz w:val="24"/>
-          <w:szCs w:val="24"/>
-        </w:rPr>
-      </w:pPr>
-    </w:p>
-    <w:p>
-      <w:pPr>
-        <w:spacing w:line="240" w:lineRule="auto"/>
-        <w:rPr>
-          <w:rFonts w:ascii="Muli" w:eastAsia="Muli" w:hAnsi="Muli" w:cs="Muli"/>
-          <w:sz w:val="24"/>
-          <w:szCs w:val="24"/>
-        </w:rPr>
-      </w:pPr>
-      <w:r>
-        <w:rPr>
-          <w:rFonts w:ascii="Muli" w:eastAsia="Muli" w:hAnsi="Muli" w:cs="Muli"/>
-          <w:sz w:val="24"/>
-          <w:szCs w:val="24"/>
-        </w:rPr>
-        <w:t>11. What are the various components in your first app that you designed?</w:t>
-      </w:r>
-    </w:p>
-    <w:p>
-      <w:pPr>
-        <w:spacing w:line="240" w:lineRule="auto"/>
-        <w:rPr>
-          <w:rFonts w:ascii="Muli" w:eastAsia="Muli" w:hAnsi="Muli" w:cs="Muli"/>
-          <w:sz w:val="24"/>
-          <w:szCs w:val="24"/>
-        </w:rPr>
-      </w:pPr>
-    </w:p>
-    <w:p>
-      <w:pPr>
-        <w:spacing w:line="240" w:lineRule="auto"/>
-        <w:rPr>
-          <w:rFonts w:ascii="Muli" w:eastAsia="Muli" w:hAnsi="Muli" w:cs="Muli"/>
-          <w:sz w:val="24"/>
-          <w:szCs w:val="24"/>
-          <w:u w:val="single"/>
-        </w:rPr>
-      </w:pPr>
-      <w:r>
-        <w:rPr>
-          <w:rFonts w:ascii="Muli" w:eastAsia="Muli" w:hAnsi="Muli" w:cs="Muli"/>
-          <w:sz w:val="24"/>
-          <w:szCs w:val="24"/>
-          <w:u w:val="single"/>
-        </w:rPr>
-        <w:t xml:space="preserve">Answer: </w:t>
-      </w:r>
-      <w:r>
-        <w:rPr>
-          <w:rFonts w:ascii="Muli" w:eastAsia="Muli" w:hAnsi="Muli" w:cs="Muli"/>
-          <w:sz w:val="24"/>
-          <w:szCs w:val="24"/>
-          <w:u w:val="single"/>
-        </w:rPr>
-        <w:t>&lt;View/&gt;,&lt;</w:t>
+        <w:t>&lt;View/&gt;</w:t>
+      </w:r>
+      <w:proofErr w:type="gramStart"/>
+      <w:r>
+        <w:rPr>
+          <w:rFonts w:ascii="Muli" w:eastAsia="Muli" w:hAnsi="Muli" w:cs="Muli"/>
+          <w:sz w:val="24"/>
+          <w:szCs w:val="24"/>
+          <w:u w:val="single"/>
+        </w:rPr>
+        <w:t>,&lt;</w:t>
       </w:r>
       <w:proofErr w:type="spellStart"/>
+      <w:proofErr w:type="gramEnd"/>
       <w:r>
         <w:rPr>
           <w:rFonts w:ascii="Muli" w:eastAsia="Muli" w:hAnsi="Muli" w:cs="Muli"/>
@@ -2217,6 +1934,17 @@
       <w:szCs w:val="30"/>
     </w:rPr>
   </w:style>
+  <w:style w:type="paragraph" w:styleId="ListParagraph">
+    <w:name w:val="List Paragraph"/>
+    <w:basedOn w:val="Normal"/>
+    <w:uiPriority w:val="34"/>
+    <w:qFormat/>
+    <w:rsid w:val="00283E88"/>
+    <w:pPr>
+      <w:ind w:left="720"/>
+      <w:contextualSpacing/>
+    </w:pPr>
+  </w:style>
 </w:styles>
 </file>
 
